--- a/Mad105-VarVsVal/Var and Val Pseudocode.docx
+++ b/Mad105-VarVsVal/Var and Val Pseudocode.docx
@@ -4,6 +4,169 @@
   <w:body>
     <w:p>
       <w:r>
+        <w:t>If, else if, else Pseudocode</w:t>
+      </w:r>
+    </w:p>
+    <w:p/>
+    <w:p>
+      <w:pPr>
+        <w:pStyle w:val="ListParagraph"/>
+        <w:numPr>
+          <w:ilvl w:val="0"/>
+          <w:numId w:val="2"/>
+        </w:numPr>
+      </w:pPr>
+      <w:r>
+        <w:t>Variables</w:t>
+      </w:r>
+    </w:p>
+    <w:p>
+      <w:pPr>
+        <w:pStyle w:val="ListParagraph"/>
+      </w:pPr>
+    </w:p>
+    <w:p>
+      <w:pPr>
+        <w:pStyle w:val="ListParagraph"/>
+        <w:numPr>
+          <w:ilvl w:val="1"/>
+          <w:numId w:val="2"/>
+        </w:numPr>
+      </w:pPr>
+      <w:r>
+        <w:t>Temperature – Float. Stored from user</w:t>
+      </w:r>
+    </w:p>
+    <w:p>
+      <w:pPr>
+        <w:pStyle w:val="ListParagraph"/>
+        <w:ind w:left="1440"/>
+      </w:pPr>
+    </w:p>
+    <w:p>
+      <w:pPr>
+        <w:pStyle w:val="ListParagraph"/>
+        <w:numPr>
+          <w:ilvl w:val="0"/>
+          <w:numId w:val="2"/>
+        </w:numPr>
+      </w:pPr>
+      <w:r>
+        <w:t>Process</w:t>
+      </w:r>
+    </w:p>
+    <w:p>
+      <w:pPr>
+        <w:pStyle w:val="ListParagraph"/>
+        <w:numPr>
+          <w:ilvl w:val="1"/>
+          <w:numId w:val="2"/>
+        </w:numPr>
+      </w:pPr>
+      <w:r>
+        <w:t>Used a while loop so the user can get entering in values until they press 0.</w:t>
+      </w:r>
+    </w:p>
+    <w:p>
+      <w:pPr>
+        <w:pStyle w:val="ListParagraph"/>
+        <w:ind w:left="1440"/>
+      </w:pPr>
+    </w:p>
+    <w:p>
+      <w:pPr>
+        <w:pStyle w:val="ListParagraph"/>
+        <w:numPr>
+          <w:ilvl w:val="1"/>
+          <w:numId w:val="2"/>
+        </w:numPr>
+      </w:pPr>
+      <w:r>
+        <w:t>If temperature &lt; 97.5</w:t>
+      </w:r>
+    </w:p>
+    <w:p/>
+    <w:p>
+      <w:pPr>
+        <w:pStyle w:val="ListParagraph"/>
+        <w:numPr>
+          <w:ilvl w:val="2"/>
+          <w:numId w:val="2"/>
+        </w:numPr>
+      </w:pPr>
+      <w:r>
+        <w:t>Output temperature is low</w:t>
+      </w:r>
+    </w:p>
+    <w:p>
+      <w:pPr>
+        <w:pStyle w:val="ListParagraph"/>
+        <w:ind w:left="2160"/>
+      </w:pPr>
+    </w:p>
+    <w:p>
+      <w:pPr>
+        <w:pStyle w:val="ListParagraph"/>
+        <w:numPr>
+          <w:ilvl w:val="1"/>
+          <w:numId w:val="2"/>
+        </w:numPr>
+      </w:pPr>
+      <w:r>
+        <w:t xml:space="preserve">Else If temperature &lt;= 99.5 </w:t>
+      </w:r>
+    </w:p>
+    <w:p>
+      <w:pPr>
+        <w:pStyle w:val="ListParagraph"/>
+        <w:ind w:left="1440"/>
+      </w:pPr>
+    </w:p>
+    <w:p>
+      <w:pPr>
+        <w:pStyle w:val="ListParagraph"/>
+        <w:numPr>
+          <w:ilvl w:val="2"/>
+          <w:numId w:val="2"/>
+        </w:numPr>
+      </w:pPr>
+      <w:r>
+        <w:t>Output temperature is normal</w:t>
+      </w:r>
+    </w:p>
+    <w:p>
+      <w:pPr>
+        <w:pStyle w:val="ListParagraph"/>
+        <w:ind w:left="2160"/>
+      </w:pPr>
+    </w:p>
+    <w:p>
+      <w:pPr>
+        <w:pStyle w:val="ListParagraph"/>
+        <w:numPr>
+          <w:ilvl w:val="1"/>
+          <w:numId w:val="2"/>
+        </w:numPr>
+      </w:pPr>
+      <w:r>
+        <w:t xml:space="preserve">Else </w:t>
+      </w:r>
+    </w:p>
+    <w:p>
+      <w:pPr>
+        <w:pStyle w:val="ListParagraph"/>
+        <w:numPr>
+          <w:ilvl w:val="2"/>
+          <w:numId w:val="2"/>
+        </w:numPr>
+      </w:pPr>
+      <w:r>
+        <w:t>Output temperature is high</w:t>
+      </w:r>
+    </w:p>
+    <w:p/>
+    <w:p>
+      <w:r>
         <w:t>Var and Val Pseudocode</w:t>
       </w:r>
     </w:p>
@@ -87,13 +250,7 @@
       </w:r>
       <w:proofErr w:type="spellEnd"/>
       <w:r>
-        <w:t xml:space="preserve">: Long – any integer between -9,223,372,036,854,775,808 and </w:t>
-      </w:r>
-      <w:r>
-        <w:t>9,223,372,036,854,775,80</w:t>
-      </w:r>
-      <w:r>
-        <w:t>7</w:t>
+        <w:t>: Long – any integer between -9,223,372,036,854,775,808 and 9,223,372,036,854,775,807</w:t>
       </w:r>
     </w:p>
     <w:p>
@@ -571,6 +728,7 @@
           <w:sz w:val="20"/>
           <w:szCs w:val="20"/>
         </w:rPr>
+        <w:lastRenderedPageBreak/>
         <w:t>val</w:t>
       </w:r>
       <w:proofErr w:type="spellEnd"/>
@@ -731,13 +889,597 @@
     </w:p>
     <w:p>
       <w:pPr>
-        <w:pStyle w:val="ListParagraph"/>
-        <w:numPr>
-          <w:ilvl w:val="2"/>
-          <w:numId w:val="1"/>
-        </w:numPr>
-        <w:spacing w:line="360" w:lineRule="atLeast"/>
-      </w:pPr>
+        <w:spacing w:line="360" w:lineRule="atLeast"/>
+      </w:pPr>
+    </w:p>
+    <w:p>
+      <w:pPr>
+        <w:spacing w:line="360" w:lineRule="atLeast"/>
+      </w:pPr>
+    </w:p>
+    <w:p>
+      <w:pPr>
+        <w:spacing w:line="360" w:lineRule="atLeast"/>
+      </w:pPr>
+      <w:r>
+        <w:t>When Statement Pseudocode</w:t>
+      </w:r>
+    </w:p>
+    <w:p>
+      <w:pPr>
+        <w:spacing w:line="360" w:lineRule="atLeast"/>
+      </w:pPr>
+    </w:p>
+    <w:p>
+      <w:pPr>
+        <w:spacing w:line="360" w:lineRule="atLeast"/>
+      </w:pPr>
+      <w:r>
+        <w:t>Variables</w:t>
+      </w:r>
+    </w:p>
+    <w:p>
+      <w:pPr>
+        <w:spacing w:line="360" w:lineRule="atLeast"/>
+      </w:pPr>
+    </w:p>
+    <w:p>
+      <w:pPr>
+        <w:pStyle w:val="ListParagraph"/>
+        <w:numPr>
+          <w:ilvl w:val="0"/>
+          <w:numId w:val="1"/>
+        </w:numPr>
+        <w:spacing w:line="360" w:lineRule="atLeast"/>
+      </w:pPr>
+      <w:r>
+        <w:t>number: Int, number for user choice</w:t>
+      </w:r>
+    </w:p>
+    <w:p>
+      <w:pPr>
+        <w:pStyle w:val="ListParagraph"/>
+        <w:numPr>
+          <w:ilvl w:val="0"/>
+          <w:numId w:val="1"/>
+        </w:numPr>
+        <w:spacing w:line="360" w:lineRule="atLeast"/>
+      </w:pPr>
+      <w:proofErr w:type="spellStart"/>
+      <w:r>
+        <w:t>numberString</w:t>
+      </w:r>
+      <w:proofErr w:type="spellEnd"/>
+      <w:r>
+        <w:t xml:space="preserve">: String, the number in </w:t>
+      </w:r>
+      <w:r>
+        <w:t>G</w:t>
+      </w:r>
+      <w:r>
+        <w:t>erman</w:t>
+      </w:r>
+    </w:p>
+    <w:p>
+      <w:pPr>
+        <w:spacing w:line="360" w:lineRule="atLeast"/>
+      </w:pPr>
+    </w:p>
+    <w:p>
+      <w:pPr>
+        <w:spacing w:line="360" w:lineRule="atLeast"/>
+      </w:pPr>
+      <w:r>
+        <w:t>Process</w:t>
+      </w:r>
+    </w:p>
+    <w:p>
+      <w:pPr>
+        <w:spacing w:line="360" w:lineRule="atLeast"/>
+      </w:pPr>
+    </w:p>
+    <w:p>
+      <w:pPr>
+        <w:pStyle w:val="ListParagraph"/>
+        <w:numPr>
+          <w:ilvl w:val="0"/>
+          <w:numId w:val="1"/>
+        </w:numPr>
+        <w:spacing w:line="360" w:lineRule="atLeast"/>
+      </w:pPr>
+      <w:r>
+        <w:t>Use while loop to let user keep entering numbers</w:t>
+      </w:r>
+    </w:p>
+    <w:p>
+      <w:pPr>
+        <w:pStyle w:val="ListParagraph"/>
+        <w:numPr>
+          <w:ilvl w:val="0"/>
+          <w:numId w:val="1"/>
+        </w:numPr>
+        <w:spacing w:line="360" w:lineRule="atLeast"/>
+      </w:pPr>
+      <w:r>
+        <w:t>Ask for a number between 1 and 10. 0 to quit</w:t>
+      </w:r>
+    </w:p>
+    <w:p>
+      <w:pPr>
+        <w:pStyle w:val="ListParagraph"/>
+        <w:numPr>
+          <w:ilvl w:val="0"/>
+          <w:numId w:val="1"/>
+        </w:numPr>
+        <w:spacing w:line="360" w:lineRule="atLeast"/>
+      </w:pPr>
+      <w:r>
+        <w:t xml:space="preserve">Use when statement to assign </w:t>
+      </w:r>
+      <w:proofErr w:type="spellStart"/>
+      <w:r>
+        <w:t>numberString</w:t>
+      </w:r>
+      <w:proofErr w:type="spellEnd"/>
+      <w:r>
+        <w:t xml:space="preserve"> the number in German. </w:t>
+      </w:r>
+    </w:p>
+    <w:p>
+      <w:pPr>
+        <w:pStyle w:val="ListParagraph"/>
+        <w:spacing w:line="360" w:lineRule="atLeast"/>
+        <w:ind w:left="1440"/>
+      </w:pPr>
+      <w:proofErr w:type="spellStart"/>
+      <w:r>
+        <w:t>numberString</w:t>
+      </w:r>
+      <w:proofErr w:type="spellEnd"/>
+      <w:r>
+        <w:t xml:space="preserve"> = when (number)</w:t>
+      </w:r>
+    </w:p>
+    <w:p>
+      <w:pPr>
+        <w:pStyle w:val="ListParagraph"/>
+        <w:spacing w:line="360" w:lineRule="atLeast"/>
+        <w:ind w:left="1440"/>
+      </w:pPr>
+      <w:r>
+        <w:tab/>
+        <w:t xml:space="preserve">1 -&gt; </w:t>
+      </w:r>
+      <w:proofErr w:type="spellStart"/>
+      <w:r>
+        <w:t>eins</w:t>
+      </w:r>
+      <w:proofErr w:type="spellEnd"/>
+    </w:p>
+    <w:p>
+      <w:pPr>
+        <w:pStyle w:val="ListParagraph"/>
+        <w:spacing w:line="360" w:lineRule="atLeast"/>
+        <w:ind w:left="1440"/>
+      </w:pPr>
+      <w:r>
+        <w:tab/>
+        <w:t xml:space="preserve">2 -&gt; </w:t>
+      </w:r>
+      <w:proofErr w:type="spellStart"/>
+      <w:r>
+        <w:t>zwei</w:t>
+      </w:r>
+      <w:proofErr w:type="spellEnd"/>
+    </w:p>
+    <w:p>
+      <w:pPr>
+        <w:pStyle w:val="ListParagraph"/>
+        <w:spacing w:line="360" w:lineRule="atLeast"/>
+        <w:ind w:left="1440"/>
+      </w:pPr>
+      <w:r>
+        <w:tab/>
+        <w:t xml:space="preserve">3 -&gt; </w:t>
+      </w:r>
+      <w:proofErr w:type="spellStart"/>
+      <w:r>
+        <w:t>drei</w:t>
+      </w:r>
+      <w:proofErr w:type="spellEnd"/>
+    </w:p>
+    <w:p>
+      <w:pPr>
+        <w:pStyle w:val="ListParagraph"/>
+        <w:spacing w:line="360" w:lineRule="atLeast"/>
+        <w:ind w:left="1440"/>
+      </w:pPr>
+      <w:r>
+        <w:tab/>
+        <w:t xml:space="preserve">4 -&gt; </w:t>
+      </w:r>
+      <w:proofErr w:type="spellStart"/>
+      <w:r>
+        <w:t>vier</w:t>
+      </w:r>
+      <w:proofErr w:type="spellEnd"/>
+    </w:p>
+    <w:p>
+      <w:pPr>
+        <w:pStyle w:val="ListParagraph"/>
+        <w:spacing w:line="360" w:lineRule="atLeast"/>
+        <w:ind w:left="1440"/>
+      </w:pPr>
+      <w:r>
+        <w:tab/>
+        <w:t xml:space="preserve">5 -&gt; </w:t>
+      </w:r>
+      <w:proofErr w:type="spellStart"/>
+      <w:r>
+        <w:t>funf</w:t>
+      </w:r>
+      <w:proofErr w:type="spellEnd"/>
+    </w:p>
+    <w:p>
+      <w:pPr>
+        <w:pStyle w:val="ListParagraph"/>
+        <w:spacing w:line="360" w:lineRule="atLeast"/>
+        <w:ind w:left="1440"/>
+      </w:pPr>
+      <w:r>
+        <w:tab/>
+        <w:t xml:space="preserve">6 -&gt; </w:t>
+      </w:r>
+      <w:proofErr w:type="spellStart"/>
+      <w:r>
+        <w:t>sechs</w:t>
+      </w:r>
+      <w:proofErr w:type="spellEnd"/>
+    </w:p>
+    <w:p>
+      <w:pPr>
+        <w:pStyle w:val="ListParagraph"/>
+        <w:spacing w:line="360" w:lineRule="atLeast"/>
+        <w:ind w:left="1440"/>
+      </w:pPr>
+      <w:r>
+        <w:tab/>
+        <w:t>7 -&gt; Sieben</w:t>
+      </w:r>
+    </w:p>
+    <w:p>
+      <w:pPr>
+        <w:pStyle w:val="ListParagraph"/>
+        <w:spacing w:line="360" w:lineRule="atLeast"/>
+        <w:ind w:left="1440"/>
+      </w:pPr>
+      <w:r>
+        <w:tab/>
+        <w:t xml:space="preserve">8 -&gt; </w:t>
+      </w:r>
+      <w:proofErr w:type="spellStart"/>
+      <w:r>
+        <w:t>acht</w:t>
+      </w:r>
+      <w:proofErr w:type="spellEnd"/>
+    </w:p>
+    <w:p>
+      <w:pPr>
+        <w:pStyle w:val="ListParagraph"/>
+        <w:spacing w:line="360" w:lineRule="atLeast"/>
+        <w:ind w:left="1440"/>
+      </w:pPr>
+      <w:r>
+        <w:tab/>
+        <w:t xml:space="preserve">9 -&gt; </w:t>
+      </w:r>
+      <w:proofErr w:type="spellStart"/>
+      <w:r>
+        <w:t>neun</w:t>
+      </w:r>
+      <w:proofErr w:type="spellEnd"/>
+    </w:p>
+    <w:p>
+      <w:pPr>
+        <w:pStyle w:val="ListParagraph"/>
+        <w:spacing w:line="360" w:lineRule="atLeast"/>
+        <w:ind w:left="1440"/>
+      </w:pPr>
+      <w:r>
+        <w:tab/>
+        <w:t xml:space="preserve">10 -&gt; </w:t>
+      </w:r>
+      <w:proofErr w:type="spellStart"/>
+      <w:r>
+        <w:t>zehn</w:t>
+      </w:r>
+      <w:proofErr w:type="spellEnd"/>
+    </w:p>
+    <w:p>
+      <w:pPr>
+        <w:pStyle w:val="ListParagraph"/>
+        <w:spacing w:line="360" w:lineRule="atLeast"/>
+        <w:ind w:left="1440"/>
+      </w:pPr>
+    </w:p>
+    <w:p>
+      <w:pPr>
+        <w:pStyle w:val="ListParagraph"/>
+        <w:numPr>
+          <w:ilvl w:val="0"/>
+          <w:numId w:val="1"/>
+        </w:numPr>
+        <w:spacing w:line="360" w:lineRule="atLeast"/>
+      </w:pPr>
+      <w:r>
+        <w:t xml:space="preserve">Print ‘number is </w:t>
+      </w:r>
+      <w:proofErr w:type="spellStart"/>
+      <w:r>
+        <w:t>numberstring</w:t>
+      </w:r>
+      <w:proofErr w:type="spellEnd"/>
+      <w:r>
+        <w:t xml:space="preserve"> in German’</w:t>
+      </w:r>
+    </w:p>
+    <w:p>
+      <w:pPr>
+        <w:pStyle w:val="ListParagraph"/>
+        <w:numPr>
+          <w:ilvl w:val="0"/>
+          <w:numId w:val="1"/>
+        </w:numPr>
+        <w:spacing w:line="360" w:lineRule="atLeast"/>
+      </w:pPr>
+      <w:r>
+        <w:t>End while</w:t>
+      </w:r>
+    </w:p>
+    <w:p>
+      <w:pPr>
+        <w:spacing w:line="360" w:lineRule="atLeast"/>
+      </w:pPr>
+    </w:p>
+    <w:p>
+      <w:pPr>
+        <w:spacing w:line="360" w:lineRule="atLeast"/>
+      </w:pPr>
+    </w:p>
+    <w:p>
+      <w:pPr>
+        <w:spacing w:line="360" w:lineRule="atLeast"/>
+      </w:pPr>
+    </w:p>
+    <w:p>
+      <w:pPr>
+        <w:spacing w:line="360" w:lineRule="atLeast"/>
+      </w:pPr>
+    </w:p>
+    <w:p>
+      <w:pPr>
+        <w:spacing w:line="360" w:lineRule="atLeast"/>
+      </w:pPr>
+    </w:p>
+    <w:p>
+      <w:pPr>
+        <w:spacing w:line="360" w:lineRule="atLeast"/>
+      </w:pPr>
+    </w:p>
+    <w:p>
+      <w:pPr>
+        <w:spacing w:line="360" w:lineRule="atLeast"/>
+      </w:pPr>
+      <w:bookmarkStart w:id="0" w:name="OLE_LINK1"/>
+      <w:bookmarkStart w:id="1" w:name="OLE_LINK2"/>
+      <w:r>
+        <w:lastRenderedPageBreak/>
+        <w:t>Looping Assignment Pseudocode</w:t>
+      </w:r>
+    </w:p>
+    <w:p>
+      <w:pPr>
+        <w:spacing w:line="360" w:lineRule="atLeast"/>
+      </w:pPr>
+    </w:p>
+    <w:p>
+      <w:pPr>
+        <w:spacing w:line="360" w:lineRule="atLeast"/>
+      </w:pPr>
+      <w:r>
+        <w:t>Variables</w:t>
+      </w:r>
+    </w:p>
+    <w:p>
+      <w:pPr>
+        <w:pStyle w:val="ListParagraph"/>
+        <w:numPr>
+          <w:ilvl w:val="0"/>
+          <w:numId w:val="1"/>
+        </w:numPr>
+        <w:spacing w:line="360" w:lineRule="atLeast"/>
+      </w:pPr>
+      <w:proofErr w:type="spellStart"/>
+      <w:r>
+        <w:t>userChoice</w:t>
+      </w:r>
+      <w:proofErr w:type="spellEnd"/>
+      <w:r>
+        <w:t>: Int, the user’s selection</w:t>
+      </w:r>
+    </w:p>
+    <w:p>
+      <w:pPr>
+        <w:pStyle w:val="ListParagraph"/>
+        <w:numPr>
+          <w:ilvl w:val="0"/>
+          <w:numId w:val="1"/>
+        </w:numPr>
+        <w:spacing w:line="360" w:lineRule="atLeast"/>
+      </w:pPr>
+      <w:proofErr w:type="spellStart"/>
+      <w:r>
+        <w:t>genreChoice</w:t>
+      </w:r>
+      <w:proofErr w:type="spellEnd"/>
+      <w:r>
+        <w:t xml:space="preserve">: String, user’s selected genre. Corresponds to </w:t>
+      </w:r>
+      <w:proofErr w:type="spellStart"/>
+      <w:r>
+        <w:t>userChoice</w:t>
+      </w:r>
+      <w:proofErr w:type="spellEnd"/>
+    </w:p>
+    <w:p>
+      <w:pPr>
+        <w:spacing w:line="360" w:lineRule="atLeast"/>
+      </w:pPr>
+    </w:p>
+    <w:p>
+      <w:pPr>
+        <w:spacing w:line="360" w:lineRule="atLeast"/>
+      </w:pPr>
+      <w:r>
+        <w:t>Process</w:t>
+      </w:r>
+    </w:p>
+    <w:p>
+      <w:pPr>
+        <w:pStyle w:val="ListParagraph"/>
+        <w:numPr>
+          <w:ilvl w:val="0"/>
+          <w:numId w:val="1"/>
+        </w:numPr>
+        <w:spacing w:line="360" w:lineRule="atLeast"/>
+      </w:pPr>
+      <w:r>
+        <w:t>Do while</w:t>
+      </w:r>
+    </w:p>
+    <w:p>
+      <w:pPr>
+        <w:pStyle w:val="ListParagraph"/>
+        <w:numPr>
+          <w:ilvl w:val="1"/>
+          <w:numId w:val="1"/>
+        </w:numPr>
+        <w:spacing w:line="360" w:lineRule="atLeast"/>
+      </w:pPr>
+      <w:r>
+        <w:t>Ask to help the user</w:t>
+      </w:r>
+    </w:p>
+    <w:p>
+      <w:pPr>
+        <w:pStyle w:val="ListParagraph"/>
+        <w:numPr>
+          <w:ilvl w:val="1"/>
+          <w:numId w:val="1"/>
+        </w:numPr>
+        <w:spacing w:line="360" w:lineRule="atLeast"/>
+      </w:pPr>
+      <w:r>
+        <w:t>List the genres</w:t>
+      </w:r>
+    </w:p>
+    <w:p>
+      <w:pPr>
+        <w:pStyle w:val="ListParagraph"/>
+        <w:numPr>
+          <w:ilvl w:val="1"/>
+          <w:numId w:val="1"/>
+        </w:numPr>
+        <w:spacing w:line="360" w:lineRule="atLeast"/>
+      </w:pPr>
+      <w:r>
+        <w:t>Ask the user to choose</w:t>
+      </w:r>
+    </w:p>
+    <w:p>
+      <w:pPr>
+        <w:pStyle w:val="ListParagraph"/>
+        <w:numPr>
+          <w:ilvl w:val="1"/>
+          <w:numId w:val="1"/>
+        </w:numPr>
+        <w:spacing w:line="360" w:lineRule="atLeast"/>
+      </w:pPr>
+      <w:r>
+        <w:t xml:space="preserve">Use when statement to assign </w:t>
+      </w:r>
+      <w:proofErr w:type="spellStart"/>
+      <w:r>
+        <w:t>genreChoice</w:t>
+      </w:r>
+      <w:proofErr w:type="spellEnd"/>
+      <w:r>
+        <w:t xml:space="preserve"> based on </w:t>
+      </w:r>
+      <w:proofErr w:type="spellStart"/>
+      <w:r>
+        <w:t>userChoice</w:t>
+      </w:r>
+      <w:proofErr w:type="spellEnd"/>
+    </w:p>
+    <w:p>
+      <w:pPr>
+        <w:pStyle w:val="ListParagraph"/>
+        <w:numPr>
+          <w:ilvl w:val="1"/>
+          <w:numId w:val="1"/>
+        </w:numPr>
+        <w:spacing w:line="360" w:lineRule="atLeast"/>
+      </w:pPr>
+      <w:r>
+        <w:t xml:space="preserve">Print the user’s selection with associated genre:  </w:t>
+      </w:r>
+      <w:proofErr w:type="spellStart"/>
+      <w:r>
+        <w:t>userChoice</w:t>
+      </w:r>
+      <w:proofErr w:type="spellEnd"/>
+      <w:r>
+        <w:t xml:space="preserve">) </w:t>
+      </w:r>
+      <w:proofErr w:type="spellStart"/>
+      <w:r>
+        <w:t>genreChoice</w:t>
+      </w:r>
+      <w:proofErr w:type="spellEnd"/>
+    </w:p>
+    <w:p>
+      <w:pPr>
+        <w:pStyle w:val="ListParagraph"/>
+        <w:numPr>
+          <w:ilvl w:val="0"/>
+          <w:numId w:val="1"/>
+        </w:numPr>
+        <w:spacing w:line="360" w:lineRule="atLeast"/>
+      </w:pPr>
+      <w:r>
+        <w:t>End do while (exit if user selects exit menu)</w:t>
+      </w:r>
+    </w:p>
+    <w:p>
+      <w:pPr>
+        <w:spacing w:line="360" w:lineRule="atLeast"/>
+      </w:pPr>
+    </w:p>
+    <w:p>
+      <w:pPr>
+        <w:pStyle w:val="ListParagraph"/>
+        <w:numPr>
+          <w:ilvl w:val="0"/>
+          <w:numId w:val="1"/>
+        </w:numPr>
+        <w:spacing w:line="360" w:lineRule="atLeast"/>
+      </w:pPr>
+      <w:r>
+        <w:t>Tell user to have a great day.</w:t>
+      </w:r>
+      <w:bookmarkEnd w:id="0"/>
+      <w:bookmarkEnd w:id="1"/>
     </w:p>
     <w:sectPr>
       <w:pgSz w:w="12240" w:h="15840"/>
@@ -864,8 +1606,123 @@
       </w:rPr>
     </w:lvl>
   </w:abstractNum>
+  <w:abstractNum w:abstractNumId="1" w15:restartNumberingAfterBreak="0">
+    <w:nsid w:val="48E71128"/>
+    <w:multiLevelType w:val="hybridMultilevel"/>
+    <w:tmpl w:val="9E6C272A"/>
+    <w:lvl w:ilvl="0" w:tplc="F1666CA0">
+      <w:numFmt w:val="bullet"/>
+      <w:lvlText w:val="-"/>
+      <w:lvlJc w:val="left"/>
+      <w:pPr>
+        <w:ind w:left="720" w:hanging="360"/>
+      </w:pPr>
+      <w:rPr>
+        <w:rFonts w:ascii="Calibri" w:eastAsiaTheme="minorHAnsi" w:hAnsi="Calibri" w:cs="Calibri" w:hint="default"/>
+      </w:rPr>
+    </w:lvl>
+    <w:lvl w:ilvl="1" w:tplc="04090003">
+      <w:start w:val="1"/>
+      <w:numFmt w:val="bullet"/>
+      <w:lvlText w:val="o"/>
+      <w:lvlJc w:val="left"/>
+      <w:pPr>
+        <w:ind w:left="1440" w:hanging="360"/>
+      </w:pPr>
+      <w:rPr>
+        <w:rFonts w:ascii="Courier New" w:hAnsi="Courier New" w:cs="Courier New" w:hint="default"/>
+      </w:rPr>
+    </w:lvl>
+    <w:lvl w:ilvl="2" w:tplc="04090005">
+      <w:start w:val="1"/>
+      <w:numFmt w:val="bullet"/>
+      <w:lvlText w:val=""/>
+      <w:lvlJc w:val="left"/>
+      <w:pPr>
+        <w:ind w:left="2160" w:hanging="360"/>
+      </w:pPr>
+      <w:rPr>
+        <w:rFonts w:ascii="Wingdings" w:hAnsi="Wingdings" w:hint="default"/>
+      </w:rPr>
+    </w:lvl>
+    <w:lvl w:ilvl="3" w:tplc="04090001" w:tentative="1">
+      <w:start w:val="1"/>
+      <w:numFmt w:val="bullet"/>
+      <w:lvlText w:val=""/>
+      <w:lvlJc w:val="left"/>
+      <w:pPr>
+        <w:ind w:left="2880" w:hanging="360"/>
+      </w:pPr>
+      <w:rPr>
+        <w:rFonts w:ascii="Symbol" w:hAnsi="Symbol" w:hint="default"/>
+      </w:rPr>
+    </w:lvl>
+    <w:lvl w:ilvl="4" w:tplc="04090003" w:tentative="1">
+      <w:start w:val="1"/>
+      <w:numFmt w:val="bullet"/>
+      <w:lvlText w:val="o"/>
+      <w:lvlJc w:val="left"/>
+      <w:pPr>
+        <w:ind w:left="3600" w:hanging="360"/>
+      </w:pPr>
+      <w:rPr>
+        <w:rFonts w:ascii="Courier New" w:hAnsi="Courier New" w:cs="Courier New" w:hint="default"/>
+      </w:rPr>
+    </w:lvl>
+    <w:lvl w:ilvl="5" w:tplc="04090005" w:tentative="1">
+      <w:start w:val="1"/>
+      <w:numFmt w:val="bullet"/>
+      <w:lvlText w:val=""/>
+      <w:lvlJc w:val="left"/>
+      <w:pPr>
+        <w:ind w:left="4320" w:hanging="360"/>
+      </w:pPr>
+      <w:rPr>
+        <w:rFonts w:ascii="Wingdings" w:hAnsi="Wingdings" w:hint="default"/>
+      </w:rPr>
+    </w:lvl>
+    <w:lvl w:ilvl="6" w:tplc="04090001" w:tentative="1">
+      <w:start w:val="1"/>
+      <w:numFmt w:val="bullet"/>
+      <w:lvlText w:val=""/>
+      <w:lvlJc w:val="left"/>
+      <w:pPr>
+        <w:ind w:left="5040" w:hanging="360"/>
+      </w:pPr>
+      <w:rPr>
+        <w:rFonts w:ascii="Symbol" w:hAnsi="Symbol" w:hint="default"/>
+      </w:rPr>
+    </w:lvl>
+    <w:lvl w:ilvl="7" w:tplc="04090003" w:tentative="1">
+      <w:start w:val="1"/>
+      <w:numFmt w:val="bullet"/>
+      <w:lvlText w:val="o"/>
+      <w:lvlJc w:val="left"/>
+      <w:pPr>
+        <w:ind w:left="5760" w:hanging="360"/>
+      </w:pPr>
+      <w:rPr>
+        <w:rFonts w:ascii="Courier New" w:hAnsi="Courier New" w:cs="Courier New" w:hint="default"/>
+      </w:rPr>
+    </w:lvl>
+    <w:lvl w:ilvl="8" w:tplc="04090005" w:tentative="1">
+      <w:start w:val="1"/>
+      <w:numFmt w:val="bullet"/>
+      <w:lvlText w:val=""/>
+      <w:lvlJc w:val="left"/>
+      <w:pPr>
+        <w:ind w:left="6480" w:hanging="360"/>
+      </w:pPr>
+      <w:rPr>
+        <w:rFonts w:ascii="Wingdings" w:hAnsi="Wingdings" w:hint="default"/>
+      </w:rPr>
+    </w:lvl>
+  </w:abstractNum>
   <w:num w:numId="1">
     <w:abstractNumId w:val="0"/>
+  </w:num>
+  <w:num w:numId="2">
+    <w:abstractNumId w:val="1"/>
   </w:num>
 </w:numbering>
 </file>
